--- a/ai_11/oleh_roman/epic4/eoic_4_ practice_and_labs_report_oleh_roman.docx
+++ b/ai_11/oleh_roman/epic4/eoic_4_ practice_and_labs_report_oleh_roman.docx
@@ -146,198 +146,198 @@
     </w:p>
     <w:p>
       <w:pPr>
-        <w:spacing w:line="240" w:lineRule="auto"/>
+        <w:pStyle w:val="af"/>
+        <w:spacing w:before="0" w:beforeAutospacing="0" w:after="0" w:afterAutospacing="0"/>
         <w:jc w:val="center"/>
-        <w:rPr>
-          <w:rFonts w:ascii="Times New Roman" w:eastAsia="Times New Roman" w:hAnsi="Times New Roman" w:cs="Times New Roman"/>
+      </w:pPr>
+      <w:r>
+        <w:rPr>
           <w:b/>
-          <w:sz w:val="40"/>
-          <w:szCs w:val="40"/>
-        </w:rPr>
-      </w:pPr>
-      <w:r>
-        <w:rPr>
-          <w:rFonts w:ascii="Times New Roman" w:eastAsia="Times New Roman" w:hAnsi="Times New Roman" w:cs="Times New Roman"/>
+          <w:bCs/>
+          <w:color w:val="000000"/>
+          <w:sz w:val="56"/>
+          <w:szCs w:val="56"/>
+        </w:rPr>
+        <w:t>Звіт</w:t>
+      </w:r>
+      <w:r>
+        <w:rPr>
           <w:b/>
-          <w:sz w:val="40"/>
-          <w:szCs w:val="40"/>
-        </w:rPr>
-        <w:t>Звіт</w:t>
-      </w:r>
-    </w:p>
-    <w:p>
-      <w:pPr>
-        <w:spacing w:line="240" w:lineRule="auto"/>
-        <w:jc w:val="center"/>
-        <w:rPr>
-          <w:rFonts w:ascii="Times New Roman" w:eastAsia="Times New Roman" w:hAnsi="Times New Roman" w:cs="Times New Roman"/>
+          <w:bCs/>
+          <w:color w:val="000000"/>
           <w:sz w:val="28"/>
           <w:szCs w:val="28"/>
         </w:rPr>
-      </w:pPr>
-      <w:r>
-        <w:rPr>
-          <w:rFonts w:ascii="Times New Roman" w:eastAsia="Times New Roman" w:hAnsi="Times New Roman" w:cs="Times New Roman"/>
+        <w:t> </w:t>
+      </w:r>
+    </w:p>
+    <w:p>
+      <w:pPr>
+        <w:pStyle w:val="af"/>
+        <w:spacing w:before="0" w:beforeAutospacing="0" w:after="0" w:afterAutospacing="0"/>
+        <w:jc w:val="center"/>
+      </w:pPr>
+      <w:r>
+        <w:rPr>
+          <w:b/>
+          <w:bCs/>
+          <w:color w:val="000000"/>
           <w:sz w:val="28"/>
           <w:szCs w:val="28"/>
         </w:rPr>
-        <w:t xml:space="preserve">про виконання </w:t>
-      </w:r>
-    </w:p>
-    <w:p>
-      <w:pPr>
-        <w:tabs>
-          <w:tab w:val="center" w:pos="4819"/>
-          <w:tab w:val="left" w:pos="7468"/>
-        </w:tabs>
-        <w:spacing w:line="240" w:lineRule="auto"/>
-        <w:rPr>
-          <w:rFonts w:ascii="Times New Roman" w:eastAsia="Times New Roman" w:hAnsi="Times New Roman" w:cs="Times New Roman"/>
-          <w:b/>
+        <w:t>про виконання лабораторних та практичних робіт блоку № 4</w:t>
+      </w:r>
+    </w:p>
+    <w:p>
+      <w:pPr>
+        <w:pStyle w:val="af"/>
+        <w:spacing w:before="0" w:beforeAutospacing="0" w:after="0" w:afterAutospacing="0"/>
+        <w:jc w:val="center"/>
+      </w:pPr>
+      <w:r>
+        <w:rPr>
+          <w:color w:val="000000"/>
           <w:sz w:val="28"/>
           <w:szCs w:val="28"/>
         </w:rPr>
-      </w:pPr>
-      <w:r>
-        <w:rPr>
-          <w:rFonts w:ascii="Times New Roman" w:eastAsia="Times New Roman" w:hAnsi="Times New Roman" w:cs="Times New Roman"/>
+        <w:t>На тему:  «Одновимірні масиви. Двовимірні Масиви. Вказівники та Посилання. Динамічні масиви. Структури даних. Вкладені структури. Алгоритми обробки та робота з масивами та структурами.»</w:t>
+      </w:r>
+    </w:p>
+    <w:p>
+      <w:pPr>
+        <w:pStyle w:val="af"/>
+        <w:spacing w:before="0" w:beforeAutospacing="0" w:after="0" w:afterAutospacing="0"/>
+        <w:jc w:val="center"/>
+      </w:pPr>
+      <w:r>
+        <w:rPr>
           <w:b/>
+          <w:bCs/>
+          <w:i/>
+          <w:iCs/>
+          <w:color w:val="000000"/>
           <w:sz w:val="28"/>
           <w:szCs w:val="28"/>
         </w:rPr>
-        <w:tab/>
-        <w:t xml:space="preserve">Лабораторних та практичних робіт № </w:t>
-      </w:r>
-      <w:r>
-        <w:rPr>
-          <w:rFonts w:ascii="Times New Roman" w:eastAsia="Times New Roman" w:hAnsi="Times New Roman" w:cs="Times New Roman"/>
-          <w:b/>
+        <w:t xml:space="preserve">з дисципліни: </w:t>
+      </w:r>
+      <w:r>
+        <w:rPr>
+          <w:color w:val="000000"/>
           <w:sz w:val="28"/>
           <w:szCs w:val="28"/>
         </w:rPr>
-        <w:t>4 та №5</w:t>
-      </w:r>
-    </w:p>
-    <w:p>
-      <w:pPr>
-        <w:spacing w:line="240" w:lineRule="auto"/>
+        <w:t>«Мови та парадигми програмування»</w:t>
+      </w:r>
+    </w:p>
+    <w:p>
+      <w:pPr>
+        <w:pStyle w:val="af"/>
+        <w:spacing w:before="0" w:beforeAutospacing="0" w:after="0" w:afterAutospacing="0"/>
         <w:jc w:val="center"/>
-        <w:rPr>
-          <w:rFonts w:ascii="Times New Roman" w:eastAsia="Times New Roman" w:hAnsi="Times New Roman" w:cs="Times New Roman"/>
+      </w:pPr>
+      <w:r>
+        <w:rPr>
+          <w:color w:val="000000"/>
           <w:sz w:val="28"/>
           <w:szCs w:val="28"/>
         </w:rPr>
-      </w:pPr>
-      <w:r>
-        <w:rPr>
-          <w:rFonts w:ascii="Times New Roman" w:eastAsia="Times New Roman" w:hAnsi="Times New Roman" w:cs="Times New Roman"/>
-          <w:b/>
-          <w:i/>
+        <w:t>до:</w:t>
+      </w:r>
+    </w:p>
+    <w:p>
+      <w:pPr>
+        <w:pStyle w:val="af"/>
+        <w:spacing w:before="0" w:beforeAutospacing="0" w:after="0" w:afterAutospacing="0"/>
+        <w:jc w:val="center"/>
+      </w:pPr>
+      <w:r>
+        <w:rPr>
+          <w:color w:val="000000"/>
           <w:sz w:val="28"/>
           <w:szCs w:val="28"/>
         </w:rPr>
-        <w:t xml:space="preserve">з дисципліни: </w:t>
-      </w:r>
-      <w:r>
-        <w:rPr>
-          <w:rFonts w:ascii="Times New Roman" w:eastAsia="Times New Roman" w:hAnsi="Times New Roman" w:cs="Times New Roman"/>
+        <w:t>ВНС Лабораторної Роботи №4 </w:t>
+      </w:r>
+    </w:p>
+    <w:p>
+      <w:pPr>
+        <w:pStyle w:val="af"/>
+        <w:spacing w:before="0" w:beforeAutospacing="0" w:after="0" w:afterAutospacing="0"/>
+        <w:jc w:val="center"/>
+      </w:pPr>
+      <w:r>
+        <w:rPr>
+          <w:color w:val="000000"/>
           <w:sz w:val="28"/>
           <w:szCs w:val="28"/>
         </w:rPr>
-        <w:t>«Мови та парадигми програмування»</w:t>
-      </w:r>
-    </w:p>
-    <w:p>
-      <w:pPr>
-        <w:spacing w:line="240" w:lineRule="auto"/>
+        <w:t>ВНС Лабораторної Роботи №5</w:t>
+      </w:r>
+    </w:p>
+    <w:p>
+      <w:pPr>
+        <w:pStyle w:val="af"/>
+        <w:spacing w:before="0" w:beforeAutospacing="0" w:after="0" w:afterAutospacing="0"/>
         <w:jc w:val="center"/>
-        <w:rPr>
-          <w:rFonts w:ascii="Times New Roman" w:eastAsia="Times New Roman" w:hAnsi="Times New Roman" w:cs="Times New Roman"/>
+      </w:pPr>
+      <w:proofErr w:type="spellStart"/>
+      <w:r>
+        <w:rPr>
+          <w:color w:val="000000"/>
           <w:sz w:val="28"/>
           <w:szCs w:val="28"/>
         </w:rPr>
-      </w:pPr>
-      <w:r>
-        <w:rPr>
-          <w:rFonts w:ascii="Times New Roman" w:eastAsia="Times New Roman" w:hAnsi="Times New Roman" w:cs="Times New Roman"/>
-          <w:b/>
-          <w:i/>
+        <w:t>Алготестер</w:t>
+      </w:r>
+      <w:proofErr w:type="spellEnd"/>
+      <w:r>
+        <w:rPr>
+          <w:color w:val="000000"/>
           <w:sz w:val="28"/>
           <w:szCs w:val="28"/>
         </w:rPr>
-        <w:t>з розділу</w:t>
-      </w:r>
-      <w:r>
-        <w:rPr>
-          <w:rFonts w:ascii="Times New Roman" w:eastAsia="Times New Roman" w:hAnsi="Times New Roman" w:cs="Times New Roman"/>
+        <w:t xml:space="preserve"> Лабораторної Роботи №2</w:t>
+      </w:r>
+    </w:p>
+    <w:p>
+      <w:pPr>
+        <w:pStyle w:val="af"/>
+        <w:spacing w:before="0" w:beforeAutospacing="0" w:after="0" w:afterAutospacing="0"/>
+        <w:jc w:val="center"/>
+      </w:pPr>
+      <w:proofErr w:type="spellStart"/>
+      <w:r>
+        <w:rPr>
+          <w:color w:val="000000"/>
           <w:sz w:val="28"/>
           <w:szCs w:val="28"/>
         </w:rPr>
-        <w:t>:  «</w:t>
-      </w:r>
-      <w:r>
-        <w:rPr>
-          <w:rFonts w:ascii="Times New Roman" w:eastAsia="Times New Roman" w:hAnsi="Times New Roman" w:cs="Times New Roman"/>
+        <w:t>Алготестер</w:t>
+      </w:r>
+      <w:proofErr w:type="spellEnd"/>
+      <w:r>
+        <w:rPr>
+          <w:color w:val="000000"/>
           <w:sz w:val="28"/>
           <w:szCs w:val="28"/>
         </w:rPr>
-        <w:t>Робота з одновимірними масивами</w:t>
-      </w:r>
-      <w:r>
-        <w:rPr>
-          <w:rFonts w:ascii="Times New Roman" w:eastAsia="Times New Roman" w:hAnsi="Times New Roman" w:cs="Times New Roman"/>
+        <w:t xml:space="preserve"> Лабораторної Роботи №3</w:t>
+      </w:r>
+    </w:p>
+    <w:p>
+      <w:pPr>
+        <w:pStyle w:val="af"/>
+        <w:spacing w:before="0" w:beforeAutospacing="0" w:after="0" w:afterAutospacing="0"/>
+        <w:jc w:val="center"/>
+      </w:pPr>
+      <w:r>
+        <w:rPr>
+          <w:color w:val="000000"/>
           <w:sz w:val="28"/>
           <w:szCs w:val="28"/>
-          <w:lang w:val="en-US"/>
-        </w:rPr>
-        <w:t xml:space="preserve">, </w:t>
-      </w:r>
-      <w:r>
-        <w:rPr>
-          <w:rFonts w:ascii="Times New Roman" w:eastAsia="Times New Roman" w:hAnsi="Times New Roman" w:cs="Times New Roman"/>
-          <w:sz w:val="28"/>
-          <w:szCs w:val="28"/>
-        </w:rPr>
-        <w:t>ф</w:t>
-      </w:r>
-      <w:proofErr w:type="spellStart"/>
-      <w:r>
-        <w:rPr>
-          <w:rFonts w:ascii="Times New Roman" w:eastAsia="Times New Roman" w:hAnsi="Times New Roman" w:cs="Times New Roman"/>
-          <w:sz w:val="28"/>
-          <w:szCs w:val="28"/>
-          <w:lang w:val="en-US"/>
-        </w:rPr>
-        <w:t>ункції</w:t>
-      </w:r>
-      <w:proofErr w:type="spellEnd"/>
-      <w:r>
-        <w:rPr>
-          <w:rFonts w:ascii="Times New Roman" w:eastAsia="Times New Roman" w:hAnsi="Times New Roman" w:cs="Times New Roman"/>
-          <w:sz w:val="28"/>
-          <w:szCs w:val="28"/>
-          <w:lang w:val="en-US"/>
-        </w:rPr>
-        <w:t xml:space="preserve"> і </w:t>
-      </w:r>
-      <w:proofErr w:type="spellStart"/>
-      <w:r>
-        <w:rPr>
-          <w:rFonts w:ascii="Times New Roman" w:eastAsia="Times New Roman" w:hAnsi="Times New Roman" w:cs="Times New Roman"/>
-          <w:sz w:val="28"/>
-          <w:szCs w:val="28"/>
-          <w:lang w:val="en-US"/>
-        </w:rPr>
-        <w:t>масиви</w:t>
-      </w:r>
-      <w:proofErr w:type="spellEnd"/>
-      <w:r>
-        <w:rPr>
-          <w:rFonts w:ascii="Times New Roman" w:eastAsia="Times New Roman" w:hAnsi="Times New Roman" w:cs="Times New Roman"/>
-          <w:sz w:val="28"/>
-          <w:szCs w:val="28"/>
-        </w:rPr>
-        <w:t>»</w:t>
+        </w:rPr>
+        <w:t>Практичних Робіт №4</w:t>
       </w:r>
     </w:p>
     <w:p>
@@ -2880,27 +2880,14 @@
       <w:r>
         <w:tab/>
       </w:r>
-      <w:r>
-        <w:fldChar w:fldCharType="begin"/>
-      </w:r>
-      <w:r>
-        <w:instrText xml:space="preserve"> SEQ Рисунок \* ARABIC </w:instrText>
-      </w:r>
-      <w:r>
-        <w:fldChar w:fldCharType="separate"/>
-      </w:r>
-      <w:r>
-        <w:rPr>
-          <w:noProof/>
-        </w:rPr>
-        <w:t>1</w:t>
-      </w:r>
-      <w:r>
-        <w:rPr>
-          <w:noProof/>
-        </w:rPr>
-        <w:fldChar w:fldCharType="end"/>
-      </w:r>
+      <w:fldSimple w:instr=" SEQ Рисунок \* ARABIC ">
+        <w:r>
+          <w:rPr>
+            <w:noProof/>
+          </w:rPr>
+          <w:t>1</w:t>
+        </w:r>
+      </w:fldSimple>
       <w:r>
         <w:t xml:space="preserve"> Умова до завдання №1</w:t>
       </w:r>
@@ -2932,28 +2919,14 @@
         <w:pStyle w:val="ae"/>
         <w:keepNext/>
       </w:pPr>
-      <w:r>
-        <w:lastRenderedPageBreak/>
-        <w:fldChar w:fldCharType="begin"/>
-      </w:r>
-      <w:r>
-        <w:instrText xml:space="preserve"> SEQ Рисунок \* ARABIC </w:instrText>
-      </w:r>
-      <w:r>
-        <w:fldChar w:fldCharType="separate"/>
-      </w:r>
-      <w:r>
-        <w:rPr>
-          <w:noProof/>
-        </w:rPr>
-        <w:t>2</w:t>
-      </w:r>
-      <w:r>
-        <w:rPr>
-          <w:noProof/>
-        </w:rPr>
-        <w:fldChar w:fldCharType="end"/>
-      </w:r>
+      <w:fldSimple w:instr=" SEQ Рисунок \* ARABIC ">
+        <w:r>
+          <w:rPr>
+            <w:noProof/>
+          </w:rPr>
+          <w:t>2</w:t>
+        </w:r>
+      </w:fldSimple>
       <w:r>
         <w:t xml:space="preserve"> Блок-схема до завдання №1</w:t>
       </w:r>
@@ -3216,27 +3189,14 @@
         <w:pStyle w:val="ae"/>
         <w:keepNext/>
       </w:pPr>
-      <w:r>
-        <w:fldChar w:fldCharType="begin"/>
-      </w:r>
-      <w:r>
-        <w:instrText xml:space="preserve"> SEQ Рисунок \* ARABIC </w:instrText>
-      </w:r>
-      <w:r>
-        <w:fldChar w:fldCharType="separate"/>
-      </w:r>
-      <w:r>
-        <w:rPr>
-          <w:noProof/>
-        </w:rPr>
-        <w:t>3</w:t>
-      </w:r>
-      <w:r>
-        <w:rPr>
-          <w:noProof/>
-        </w:rPr>
-        <w:fldChar w:fldCharType="end"/>
-      </w:r>
+      <w:fldSimple w:instr=" SEQ Рисунок \* ARABIC ">
+        <w:r>
+          <w:rPr>
+            <w:noProof/>
+          </w:rPr>
+          <w:t>3</w:t>
+        </w:r>
+      </w:fldSimple>
       <w:r>
         <w:t xml:space="preserve"> Умова до завдання №2</w:t>
       </w:r>
@@ -4116,27 +4076,14 @@
         <w:pStyle w:val="ae"/>
         <w:keepNext/>
       </w:pPr>
-      <w:r>
-        <w:fldChar w:fldCharType="begin"/>
-      </w:r>
-      <w:r>
-        <w:instrText xml:space="preserve"> SEQ Рисунок \* ARABIC </w:instrText>
-      </w:r>
-      <w:r>
-        <w:fldChar w:fldCharType="separate"/>
-      </w:r>
-      <w:r>
-        <w:rPr>
-          <w:noProof/>
-        </w:rPr>
-        <w:t>4</w:t>
-      </w:r>
-      <w:r>
-        <w:rPr>
-          <w:noProof/>
-        </w:rPr>
-        <w:fldChar w:fldCharType="end"/>
-      </w:r>
+      <w:fldSimple w:instr=" SEQ Рисунок \* ARABIC ">
+        <w:r>
+          <w:rPr>
+            <w:noProof/>
+          </w:rPr>
+          <w:t>4</w:t>
+        </w:r>
+      </w:fldSimple>
       <w:r>
         <w:t xml:space="preserve"> Код до програми 1 (</w:t>
       </w:r>
@@ -4202,28 +4149,14 @@
         <w:pStyle w:val="ae"/>
         <w:keepNext/>
       </w:pPr>
-      <w:r>
-        <w:lastRenderedPageBreak/>
-        <w:fldChar w:fldCharType="begin"/>
-      </w:r>
-      <w:r>
-        <w:instrText xml:space="preserve"> SEQ Рисунок \* ARABIC </w:instrText>
-      </w:r>
-      <w:r>
-        <w:fldChar w:fldCharType="separate"/>
-      </w:r>
-      <w:r>
-        <w:rPr>
-          <w:noProof/>
-        </w:rPr>
-        <w:t>5</w:t>
-      </w:r>
-      <w:r>
-        <w:rPr>
-          <w:noProof/>
-        </w:rPr>
-        <w:fldChar w:fldCharType="end"/>
-      </w:r>
+      <w:fldSimple w:instr=" SEQ Рисунок \* ARABIC ">
+        <w:r>
+          <w:rPr>
+            <w:noProof/>
+          </w:rPr>
+          <w:t>5</w:t>
+        </w:r>
+      </w:fldSimple>
       <w:r>
         <w:t xml:space="preserve"> Код до завдання 1(частина 2)</w:t>
       </w:r>
@@ -4462,27 +4395,14 @@
         <w:pStyle w:val="ae"/>
         <w:keepNext/>
       </w:pPr>
-      <w:r>
-        <w:fldChar w:fldCharType="begin"/>
-      </w:r>
-      <w:r>
-        <w:instrText xml:space="preserve"> SEQ Рисунок \* ARABIC </w:instrText>
-      </w:r>
-      <w:r>
-        <w:fldChar w:fldCharType="separate"/>
-      </w:r>
-      <w:r>
-        <w:rPr>
-          <w:noProof/>
-        </w:rPr>
-        <w:t>6</w:t>
-      </w:r>
-      <w:r>
-        <w:rPr>
-          <w:noProof/>
-        </w:rPr>
-        <w:fldChar w:fldCharType="end"/>
-      </w:r>
+      <w:fldSimple w:instr=" SEQ Рисунок \* ARABIC ">
+        <w:r>
+          <w:rPr>
+            <w:noProof/>
+          </w:rPr>
+          <w:t>6</w:t>
+        </w:r>
+      </w:fldSimple>
       <w:r>
         <w:t xml:space="preserve"> Код до завдання 2</w:t>
       </w:r>
@@ -4654,27 +4574,14 @@
         <w:pStyle w:val="ae"/>
         <w:keepNext/>
       </w:pPr>
-      <w:r>
-        <w:fldChar w:fldCharType="begin"/>
-      </w:r>
-      <w:r>
-        <w:instrText xml:space="preserve"> SEQ Рисунок \* ARABIC </w:instrText>
-      </w:r>
-      <w:r>
-        <w:fldChar w:fldCharType="separate"/>
-      </w:r>
-      <w:r>
-        <w:rPr>
-          <w:noProof/>
-        </w:rPr>
-        <w:t>7</w:t>
-      </w:r>
-      <w:r>
-        <w:rPr>
-          <w:noProof/>
-        </w:rPr>
-        <w:fldChar w:fldCharType="end"/>
-      </w:r>
+      <w:fldSimple w:instr=" SEQ Рисунок \* ARABIC ">
+        <w:r>
+          <w:rPr>
+            <w:noProof/>
+          </w:rPr>
+          <w:t>7</w:t>
+        </w:r>
+      </w:fldSimple>
       <w:r>
         <w:t xml:space="preserve"> Код до завдання 3</w:t>
       </w:r>
@@ -4851,27 +4758,14 @@
         <w:pStyle w:val="ae"/>
         <w:keepNext/>
       </w:pPr>
-      <w:r>
-        <w:fldChar w:fldCharType="begin"/>
-      </w:r>
-      <w:r>
-        <w:instrText xml:space="preserve"> SEQ Рисунок \* ARABIC </w:instrText>
-      </w:r>
-      <w:r>
-        <w:fldChar w:fldCharType="separate"/>
-      </w:r>
-      <w:r>
-        <w:rPr>
-          <w:noProof/>
-        </w:rPr>
-        <w:t>8</w:t>
-      </w:r>
-      <w:r>
-        <w:rPr>
-          <w:noProof/>
-        </w:rPr>
-        <w:fldChar w:fldCharType="end"/>
-      </w:r>
+      <w:fldSimple w:instr=" SEQ Рисунок \* ARABIC ">
+        <w:r>
+          <w:rPr>
+            <w:noProof/>
+          </w:rPr>
+          <w:t>8</w:t>
+        </w:r>
+      </w:fldSimple>
       <w:r>
         <w:t xml:space="preserve"> Код до завдання 4</w:t>
       </w:r>
@@ -5061,27 +4955,14 @@
         <w:pStyle w:val="ae"/>
         <w:keepNext/>
       </w:pPr>
-      <w:r>
-        <w:fldChar w:fldCharType="begin"/>
-      </w:r>
-      <w:r>
-        <w:instrText xml:space="preserve"> SEQ Рисунок \* ARABIC </w:instrText>
-      </w:r>
-      <w:r>
-        <w:fldChar w:fldCharType="separate"/>
-      </w:r>
-      <w:r>
-        <w:rPr>
-          <w:noProof/>
-        </w:rPr>
-        <w:t>9</w:t>
-      </w:r>
-      <w:r>
-        <w:rPr>
-          <w:noProof/>
-        </w:rPr>
-        <w:fldChar w:fldCharType="end"/>
-      </w:r>
+      <w:fldSimple w:instr=" SEQ Рисунок \* ARABIC ">
+        <w:r>
+          <w:rPr>
+            <w:noProof/>
+          </w:rPr>
+          <w:t>9</w:t>
+        </w:r>
+      </w:fldSimple>
       <w:r>
         <w:t xml:space="preserve"> Код до завдання 5</w:t>
       </w:r>
@@ -5246,27 +5127,14 @@
         <w:pStyle w:val="ae"/>
         <w:keepNext/>
       </w:pPr>
-      <w:r>
-        <w:fldChar w:fldCharType="begin"/>
-      </w:r>
-      <w:r>
-        <w:instrText xml:space="preserve"> SEQ Рисунок \* ARABIC </w:instrText>
-      </w:r>
-      <w:r>
-        <w:fldChar w:fldCharType="separate"/>
-      </w:r>
-      <w:r>
-        <w:rPr>
-          <w:noProof/>
-        </w:rPr>
-        <w:t>10</w:t>
-      </w:r>
-      <w:r>
-        <w:rPr>
-          <w:noProof/>
-        </w:rPr>
-        <w:fldChar w:fldCharType="end"/>
-      </w:r>
+      <w:fldSimple w:instr=" SEQ Рисунок \* ARABIC ">
+        <w:r>
+          <w:rPr>
+            <w:noProof/>
+          </w:rPr>
+          <w:t>10</w:t>
+        </w:r>
+      </w:fldSimple>
       <w:r>
         <w:rPr>
           <w:lang w:val="en-US"/>
@@ -5484,27 +5352,14 @@
         <w:pStyle w:val="ae"/>
         <w:keepNext/>
       </w:pPr>
-      <w:r>
-        <w:fldChar w:fldCharType="begin"/>
-      </w:r>
-      <w:r>
-        <w:instrText xml:space="preserve"> SEQ Рисунок \* ARABIC </w:instrText>
-      </w:r>
-      <w:r>
-        <w:fldChar w:fldCharType="separate"/>
-      </w:r>
-      <w:r>
-        <w:rPr>
-          <w:noProof/>
-        </w:rPr>
-        <w:t>11</w:t>
-      </w:r>
-      <w:r>
-        <w:rPr>
-          <w:noProof/>
-        </w:rPr>
-        <w:fldChar w:fldCharType="end"/>
-      </w:r>
+      <w:fldSimple w:instr=" SEQ Рисунок \* ARABIC ">
+        <w:r>
+          <w:rPr>
+            <w:noProof/>
+          </w:rPr>
+          <w:t>11</w:t>
+        </w:r>
+      </w:fldSimple>
       <w:r>
         <w:rPr>
           <w:lang w:val="en-US"/>
@@ -5699,27 +5554,14 @@
         <w:pStyle w:val="ae"/>
         <w:keepNext/>
       </w:pPr>
-      <w:r>
-        <w:fldChar w:fldCharType="begin"/>
-      </w:r>
-      <w:r>
-        <w:instrText xml:space="preserve"> SEQ Рисунок \* ARABIC </w:instrText>
-      </w:r>
-      <w:r>
-        <w:fldChar w:fldCharType="separate"/>
-      </w:r>
-      <w:r>
-        <w:rPr>
-          <w:noProof/>
-        </w:rPr>
-        <w:t>12</w:t>
-      </w:r>
-      <w:r>
-        <w:rPr>
-          <w:noProof/>
-        </w:rPr>
-        <w:fldChar w:fldCharType="end"/>
-      </w:r>
+      <w:fldSimple w:instr=" SEQ Рисунок \* ARABIC ">
+        <w:r>
+          <w:rPr>
+            <w:noProof/>
+          </w:rPr>
+          <w:t>12</w:t>
+        </w:r>
+      </w:fldSimple>
       <w:r>
         <w:rPr>
           <w:lang w:val="en-US"/>
@@ -5993,27 +5835,14 @@
         <w:pStyle w:val="ae"/>
         <w:keepNext/>
       </w:pPr>
-      <w:r>
-        <w:fldChar w:fldCharType="begin"/>
-      </w:r>
-      <w:r>
-        <w:instrText xml:space="preserve"> SEQ Рисунок \* ARABIC </w:instrText>
-      </w:r>
-      <w:r>
-        <w:fldChar w:fldCharType="separate"/>
-      </w:r>
-      <w:r>
-        <w:rPr>
-          <w:noProof/>
-        </w:rPr>
-        <w:t>13</w:t>
-      </w:r>
-      <w:r>
-        <w:rPr>
-          <w:noProof/>
-        </w:rPr>
-        <w:fldChar w:fldCharType="end"/>
-      </w:r>
+      <w:fldSimple w:instr=" SEQ Рисунок \* ARABIC ">
+        <w:r>
+          <w:rPr>
+            <w:noProof/>
+          </w:rPr>
+          <w:t>13</w:t>
+        </w:r>
+      </w:fldSimple>
       <w:r>
         <w:rPr>
           <w:lang w:val="en-US"/>
@@ -6240,27 +6069,14 @@
         <w:pStyle w:val="ae"/>
         <w:keepNext/>
       </w:pPr>
-      <w:r>
-        <w:fldChar w:fldCharType="begin"/>
-      </w:r>
-      <w:r>
-        <w:instrText xml:space="preserve"> SEQ Рисунок \* ARABIC </w:instrText>
-      </w:r>
-      <w:r>
-        <w:fldChar w:fldCharType="separate"/>
-      </w:r>
-      <w:r>
-        <w:rPr>
-          <w:noProof/>
-        </w:rPr>
-        <w:t>14</w:t>
-      </w:r>
-      <w:r>
-        <w:rPr>
-          <w:noProof/>
-        </w:rPr>
-        <w:fldChar w:fldCharType="end"/>
-      </w:r>
+      <w:fldSimple w:instr=" SEQ Рисунок \* ARABIC ">
+        <w:r>
+          <w:rPr>
+            <w:noProof/>
+          </w:rPr>
+          <w:t>14</w:t>
+        </w:r>
+      </w:fldSimple>
       <w:r>
         <w:rPr>
           <w:lang w:val="en-US"/>
@@ -6445,27 +6261,14 @@
           </wp:anchor>
         </w:drawing>
       </w:r>
-      <w:r>
-        <w:fldChar w:fldCharType="begin"/>
-      </w:r>
-      <w:r>
-        <w:instrText xml:space="preserve"> SEQ Рисунок \* ARABIC </w:instrText>
-      </w:r>
-      <w:r>
-        <w:fldChar w:fldCharType="separate"/>
-      </w:r>
-      <w:r>
-        <w:rPr>
-          <w:noProof/>
-        </w:rPr>
-        <w:t>15</w:t>
-      </w:r>
-      <w:r>
-        <w:rPr>
-          <w:noProof/>
-        </w:rPr>
-        <w:fldChar w:fldCharType="end"/>
-      </w:r>
+      <w:fldSimple w:instr=" SEQ Рисунок \* ARABIC ">
+        <w:r>
+          <w:rPr>
+            <w:noProof/>
+          </w:rPr>
+          <w:t>15</w:t>
+        </w:r>
+      </w:fldSimple>
       <w:r>
         <w:rPr>
           <w:lang w:val="en-US"/>
@@ -6622,27 +6425,14 @@
           </wp:anchor>
         </w:drawing>
       </w:r>
-      <w:r>
-        <w:fldChar w:fldCharType="begin"/>
-      </w:r>
-      <w:r>
-        <w:instrText xml:space="preserve"> SEQ Рисунок \* ARABIC </w:instrText>
-      </w:r>
-      <w:r>
-        <w:fldChar w:fldCharType="separate"/>
-      </w:r>
-      <w:r>
-        <w:rPr>
-          <w:noProof/>
-        </w:rPr>
-        <w:t>16</w:t>
-      </w:r>
-      <w:r>
-        <w:rPr>
-          <w:noProof/>
-        </w:rPr>
-        <w:fldChar w:fldCharType="end"/>
-      </w:r>
+      <w:fldSimple w:instr=" SEQ Рисунок \* ARABIC ">
+        <w:r>
+          <w:rPr>
+            <w:noProof/>
+          </w:rPr>
+          <w:t>16</w:t>
+        </w:r>
+      </w:fldSimple>
       <w:r>
         <w:rPr>
           <w:lang w:val="en-US"/>
@@ -8661,6 +8451,22 @@
       <w:szCs w:val="18"/>
     </w:rPr>
   </w:style>
+  <w:style w:type="paragraph" w:styleId="af">
+    <w:name w:val="Normal (Web)"/>
+    <w:basedOn w:val="a"/>
+    <w:uiPriority w:val="99"/>
+    <w:semiHidden/>
+    <w:unhideWhenUsed/>
+    <w:rsid w:val="00CE238D"/>
+    <w:pPr>
+      <w:spacing w:before="100" w:beforeAutospacing="1" w:after="100" w:afterAutospacing="1" w:line="240" w:lineRule="auto"/>
+    </w:pPr>
+    <w:rPr>
+      <w:rFonts w:ascii="Times New Roman" w:eastAsia="Times New Roman" w:hAnsi="Times New Roman" w:cs="Times New Roman"/>
+      <w:sz w:val="24"/>
+      <w:szCs w:val="24"/>
+    </w:rPr>
+  </w:style>
 </w:styles>
 </file>
 
